--- a/法令ファイル/戸籍等の謄本等の交付の請求の受付及び引渡しの業務の公共サービス実施民間事業者における実施に関する省令/戸籍等の謄本等の交付の請求の受付及び引渡しの業務の公共サービス実施民間事業者における実施に関する省令（平成十八年法務省令第六十五号）.docx
+++ b/法令ファイル/戸籍等の謄本等の交付の請求の受付及び引渡しの業務の公共サービス実施民間事業者における実施に関する省令/戸籍等の謄本等の交付の請求の受付及び引渡しの業務の公共サービス実施民間事業者における実施に関する省令（平成十八年法務省令第六十五号）.docx
@@ -122,7 +122,7 @@
         <w:pStyle w:val="Heading1"/>
       </w:pPr>
       <w:r>
-        <w:t>附　則（平成二四年六月二九日法務省令第三〇号）</w:t>
+        <w:t>附則（平成二四年六月二九日法務省令第三〇号）</w:t>
       </w:r>
     </w:p>
     <w:p>
@@ -140,7 +140,7 @@
         <w:pStyle w:val="Heading1"/>
       </w:pPr>
       <w:r>
-        <w:t>附　則（平成二八年三月二二日法務省令第九号）</w:t>
+        <w:t>附則（平成二八年三月二二日法務省令第九号）</w:t>
       </w:r>
     </w:p>
     <w:p>
@@ -168,7 +168,7 @@
     </w:pPr>
     <w:r>
       <w:tab/>
-      <w:t>WeGov v0.1 - FTS141</w:t>
+      <w:t>WeGov v0.2 - FTS141</w:t>
     </w:r>
   </w:p>
 </w:ftr>
